--- a/Report.docx
+++ b/Report.docx
@@ -2,156 +2,6 @@
 <file path=word/document.xml><?xml version="1.0" encoding="utf-8"?>
 <w:document xmlns:wpc="http://schemas.microsoft.com/office/word/2010/wordprocessingCanvas" xmlns:cx="http://schemas.microsoft.com/office/drawing/2014/chartex" xmlns:cx1="http://schemas.microsoft.com/office/drawing/2015/9/8/chartex" xmlns:cx2="http://schemas.microsoft.com/office/drawing/2015/10/21/chartex" xmlns:cx3="http://schemas.microsoft.com/office/drawing/2016/5/9/chartex" xmlns:cx4="http://schemas.microsoft.com/office/drawing/2016/5/10/chartex" xmlns:cx5="http://schemas.microsoft.com/office/drawing/2016/5/11/chartex" xmlns:cx6="http://schemas.microsoft.com/office/drawing/2016/5/12/chartex" xmlns:cx7="http://schemas.microsoft.com/office/drawing/2016/5/13/chartex" xmlns:cx8="http://schemas.microsoft.com/office/drawing/2016/5/14/chartex" xmlns:mc="http://schemas.openxmlformats.org/markup-compatibility/2006" xmlns:aink="http://schemas.microsoft.com/office/drawing/2016/ink" xmlns:am3d="http://schemas.microsoft.com/office/drawing/2017/model3d" xmlns:o="urn:schemas-microsoft-com:office:office" xmlns:oel="http://schemas.microsoft.com/office/2019/extlst" xmlns:r="http://schemas.openxmlformats.org/officeDocument/2006/relationships" xmlns:m="http://schemas.openxmlformats.org/officeDocument/2006/math" xmlns:v="urn:schemas-microsoft-com:vml" xmlns:wp14="http://schemas.microsoft.com/office/word/2010/wordprocessingDrawing" xmlns:wp="http://schemas.openxmlformats.org/drawingml/2006/wordprocessingDrawing" xmlns:w10="urn:schemas-microsoft-com:office:word" xmlns:w="http://schemas.openxmlformats.org/wordprocessingml/2006/main" xmlns:w14="http://schemas.microsoft.com/office/word/2010/wordml" xmlns:w15="http://schemas.microsoft.com/office/word/2012/wordml" xmlns:w16cex="http://schemas.microsoft.com/office/word/2018/wordml/cex" xmlns:w16cid="http://schemas.microsoft.com/office/word/2016/wordml/cid" xmlns:w16="http://schemas.microsoft.com/office/word/2018/wordml" xmlns:w16sdtdh="http://schemas.microsoft.com/office/word/2020/wordml/sdtdatahash" xmlns:w16se="http://schemas.microsoft.com/office/word/2015/wordml/symex" xmlns:wpg="http://schemas.microsoft.com/office/word/2010/wordprocessingGroup" xmlns:wpi="http://schemas.microsoft.com/office/word/2010/wordprocessingInk" xmlns:wne="http://schemas.microsoft.com/office/word/2006/wordml" xmlns:wps="http://schemas.microsoft.com/office/word/2010/wordprocessingShape" mc:Ignorable="w14 w15 w16se w16cid w16 w16cex w16sdtdh wp14">
   <w:body>
-    <w:p>
-      <w:pPr>
-        <w:bidi/>
-        <w:jc w:val="center"/>
-        <w:rPr>
-          <w:rFonts w:ascii="110_Besmellah_1(MRT)" w:hAnsi="110_Besmellah_1(MRT)"/>
-          <w:sz w:val="160"/>
-          <w:szCs w:val="160"/>
-        </w:rPr>
-      </w:pPr>
-      <w:r>
-        <w:rPr>
-          <w:rFonts w:ascii="110_Besmellah_1(MRT)" w:hAnsi="110_Besmellah_1(MRT)"/>
-          <w:sz w:val="160"/>
-          <w:szCs w:val="160"/>
-        </w:rPr>
-        <w:t>G</w:t>
-      </w:r>
-    </w:p>
-    <w:p>
-      <w:pPr>
-        <w:bidi/>
-        <w:rPr>
-          <w:rFonts w:ascii="Arial" w:hAnsi="Arial" w:cs="B Nazanin"/>
-          <w:sz w:val="28"/>
-          <w:szCs w:val="28"/>
-          <w:rtl/>
-          <w:lang w:bidi="fa-IR"/>
-        </w:rPr>
-      </w:pPr>
-      <w:r>
-        <w:rPr>
-          <w:rFonts w:ascii="Arial" w:hAnsi="Arial" w:cs="B Nazanin" w:hint="cs"/>
-          <w:sz w:val="32"/>
-          <w:szCs w:val="32"/>
-          <w:rtl/>
-          <w:lang w:bidi="fa-IR"/>
-        </w:rPr>
-        <w:t xml:space="preserve">پارسا </w:t>
-      </w:r>
-      <w:r>
-        <w:rPr>
-          <w:rFonts w:ascii="Arial" w:hAnsi="Arial" w:cs="B Nazanin" w:hint="cs"/>
-          <w:sz w:val="32"/>
-          <w:szCs w:val="32"/>
-          <w:rtl/>
-          <w:lang w:bidi="fa-IR"/>
-        </w:rPr>
-        <w:t>محمّدی</w:t>
-      </w:r>
-      <w:r>
-        <w:rPr>
-          <w:rFonts w:ascii="Arial" w:hAnsi="Arial" w:cs="B Nazanin"/>
-          <w:sz w:val="28"/>
-          <w:szCs w:val="28"/>
-          <w:rtl/>
-          <w:lang w:bidi="fa-IR"/>
-        </w:rPr>
-        <w:tab/>
-      </w:r>
-      <w:r>
-        <w:rPr>
-          <w:rFonts w:ascii="Arial" w:hAnsi="Arial" w:cs="B Nazanin"/>
-          <w:sz w:val="28"/>
-          <w:szCs w:val="28"/>
-          <w:rtl/>
-          <w:lang w:bidi="fa-IR"/>
-        </w:rPr>
-        <w:tab/>
-      </w:r>
-      <w:r>
-        <w:rPr>
-          <w:rFonts w:ascii="Arial" w:hAnsi="Arial" w:cs="B Nazanin"/>
-          <w:sz w:val="28"/>
-          <w:szCs w:val="28"/>
-          <w:rtl/>
-          <w:lang w:bidi="fa-IR"/>
-        </w:rPr>
-        <w:tab/>
-      </w:r>
-      <w:r>
-        <w:rPr>
-          <w:rFonts w:ascii="Arial" w:hAnsi="Arial" w:cs="B Nazanin"/>
-          <w:sz w:val="28"/>
-          <w:szCs w:val="28"/>
-          <w:lang w:bidi="fa-IR"/>
-        </w:rPr>
-        <w:tab/>
-      </w:r>
-      <w:r>
-        <w:rPr>
-          <w:rFonts w:ascii="Arial" w:hAnsi="Arial" w:cs="B Nazanin" w:hint="cs"/>
-          <w:sz w:val="28"/>
-          <w:szCs w:val="28"/>
-          <w:rtl/>
-          <w:lang w:bidi="fa-IR"/>
-        </w:rPr>
-        <w:t xml:space="preserve">          پروژه متلب شماره 2</w:t>
-      </w:r>
-      <w:r>
-        <w:rPr>
-          <w:rFonts w:ascii="Arial" w:hAnsi="Arial" w:cs="B Nazanin"/>
-          <w:sz w:val="28"/>
-          <w:szCs w:val="28"/>
-          <w:rtl/>
-          <w:lang w:bidi="fa-IR"/>
-        </w:rPr>
-        <w:tab/>
-      </w:r>
-      <w:r>
-        <w:rPr>
-          <w:rFonts w:ascii="Arial" w:hAnsi="Arial" w:cs="B Nazanin"/>
-          <w:sz w:val="28"/>
-          <w:szCs w:val="28"/>
-          <w:rtl/>
-          <w:lang w:bidi="fa-IR"/>
-        </w:rPr>
-        <w:tab/>
-      </w:r>
-      <w:r>
-        <w:rPr>
-          <w:rFonts w:ascii="Arial" w:hAnsi="Arial" w:cs="B Nazanin"/>
-          <w:sz w:val="28"/>
-          <w:szCs w:val="28"/>
-          <w:rtl/>
-          <w:lang w:bidi="fa-IR"/>
-        </w:rPr>
-        <w:tab/>
-      </w:r>
-      <w:r>
-        <w:rPr>
-          <w:rFonts w:ascii="Arial" w:hAnsi="Arial" w:cs="B Nazanin"/>
-          <w:sz w:val="28"/>
-          <w:szCs w:val="28"/>
-          <w:rtl/>
-          <w:lang w:bidi="fa-IR"/>
-        </w:rPr>
-        <w:tab/>
-      </w:r>
-      <w:r>
-        <w:rPr>
-          <w:rFonts w:ascii="Arial" w:hAnsi="Arial" w:cs="B Nazanin" w:hint="cs"/>
-          <w:sz w:val="32"/>
-          <w:szCs w:val="32"/>
-          <w:rtl/>
-          <w:lang w:bidi="fa-IR"/>
-        </w:rPr>
-        <w:t>9923121</w:t>
-      </w:r>
-    </w:p>
     <w:p>
       <w:pPr>
         <w:bidi/>
@@ -398,7 +248,7 @@
       <w:pPr>
         <w:bidi/>
         <w:rPr>
-          <w:rFonts w:ascii="Arial" w:hAnsi="Arial" w:cs="B Nazanin" w:hint="cs"/>
+          <w:rFonts w:ascii="Arial" w:hAnsi="Arial" w:cs="B Nazanin"/>
           <w:sz w:val="28"/>
           <w:szCs w:val="28"/>
           <w:rtl/>
@@ -4297,13 +4147,13 @@
       </w:rPr>
     </w:lvl>
   </w:abstractNum>
-  <w:num w:numId="1" w16cid:durableId="1706559716">
+  <w:num w:numId="1">
     <w:abstractNumId w:val="1"/>
   </w:num>
-  <w:num w:numId="2" w16cid:durableId="1392920495">
+  <w:num w:numId="2">
     <w:abstractNumId w:val="0"/>
   </w:num>
-  <w:num w:numId="3" w16cid:durableId="823594467">
+  <w:num w:numId="3">
     <w:abstractNumId w:val="2"/>
   </w:num>
 </w:numbering>
@@ -4712,7 +4562,6 @@
   <w:style w:type="character" w:default="1" w:styleId="DefaultParagraphFont">
     <w:name w:val="Default Paragraph Font"/>
     <w:uiPriority w:val="1"/>
-    <w:semiHidden/>
     <w:unhideWhenUsed/>
   </w:style>
   <w:style w:type="table" w:default="1" w:styleId="TableNormal">
